--- a/Livrables/Delahaye_Jeremy_1_fiche_investigation_022022.docx
+++ b/Livrables/Delahaye_Jeremy_1_fiche_investigation_022022.docx
@@ -320,14 +320,30 @@
                 <w:sz w:val="28"/>
                 <w:szCs w:val="28"/>
               </w:rPr>
-              <w:t xml:space="preserve">Utilisation du for of </w:t>
-            </w:r>
-            <w:r>
-              <w:rPr>
-                <w:sz w:val="28"/>
-                <w:szCs w:val="28"/>
-              </w:rPr>
-              <w:t xml:space="preserve">, cela vas nous permettre de </w:t>
+              <w:t xml:space="preserve">Utilisation du for </w:t>
+            </w:r>
+            <w:proofErr w:type="gramStart"/>
+            <w:r>
+              <w:rPr>
+                <w:sz w:val="28"/>
+                <w:szCs w:val="28"/>
+              </w:rPr>
+              <w:t xml:space="preserve">of </w:t>
+            </w:r>
+            <w:r>
+              <w:rPr>
+                <w:sz w:val="28"/>
+                <w:szCs w:val="28"/>
+              </w:rPr>
+              <w:t>,</w:t>
+            </w:r>
+            <w:proofErr w:type="gramEnd"/>
+            <w:r>
+              <w:rPr>
+                <w:sz w:val="28"/>
+                <w:szCs w:val="28"/>
+              </w:rPr>
+              <w:t xml:space="preserve"> cela vas nous permettre de </w:t>
             </w:r>
             <w:r>
               <w:rPr>
@@ -454,7 +470,37 @@
                 <w:sz w:val="28"/>
                 <w:szCs w:val="28"/>
               </w:rPr>
-              <w:t>Le code seras exécuter pour chaque recette</w:t>
+              <w:t xml:space="preserve">Le code </w:t>
+            </w:r>
+            <w:r>
+              <w:rPr>
+                <w:sz w:val="28"/>
+                <w:szCs w:val="28"/>
+              </w:rPr>
+              <w:t>sera</w:t>
+            </w:r>
+            <w:r>
+              <w:rPr>
+                <w:sz w:val="28"/>
+                <w:szCs w:val="28"/>
+              </w:rPr>
+              <w:t xml:space="preserve"> </w:t>
+            </w:r>
+            <w:proofErr w:type="gramStart"/>
+            <w:r>
+              <w:rPr>
+                <w:sz w:val="28"/>
+                <w:szCs w:val="28"/>
+              </w:rPr>
+              <w:t>exécuter</w:t>
+            </w:r>
+            <w:proofErr w:type="gramEnd"/>
+            <w:r>
+              <w:rPr>
+                <w:sz w:val="28"/>
+                <w:szCs w:val="28"/>
+              </w:rPr>
+              <w:t xml:space="preserve"> pour chaque recette</w:t>
             </w:r>
           </w:p>
           <w:p>
@@ -466,13 +512,6 @@
                 <w:szCs w:val="28"/>
               </w:rPr>
             </w:pPr>
-            <w:r>
-              <w:rPr>
-                <w:sz w:val="28"/>
-                <w:szCs w:val="28"/>
-              </w:rPr>
-              <w:t>Moins performant</w:t>
-            </w:r>
           </w:p>
         </w:tc>
       </w:tr>
@@ -736,6 +775,21 @@
                 <w:szCs w:val="28"/>
               </w:rPr>
               <w:t xml:space="preserve"> Code plus difficile à lire</w:t>
+            </w:r>
+          </w:p>
+          <w:p>
+            <w:pPr>
+              <w:rPr>
+                <w:sz w:val="28"/>
+                <w:szCs w:val="28"/>
+              </w:rPr>
+            </w:pPr>
+            <w:r>
+              <w:rPr>
+                <w:sz w:val="28"/>
+                <w:szCs w:val="28"/>
+              </w:rPr>
+              <w:t xml:space="preserve"> Methodes un peu plus longues du fait d’utiliser filter + reduce</w:t>
             </w:r>
           </w:p>
         </w:tc>
